--- a/game_reviews/translations/crown-of-egypt (Version 2).docx
+++ b/game_reviews/translations/crown-of-egypt (Version 2).docx
@@ -8,18 +8,6 @@
       </w:pPr>
       <w:r>
         <w:t>Play Crown of Egypt Free: Review of Gameplay &amp; Features</w:t>
-      </w:r>
-    </w:p>
-    <w:p>
-      <w:r/>
-      <w:r>
-        <w:rPr>
-          <w:b/>
-        </w:rPr>
-        <w:t>Meta description</w:t>
-      </w:r>
-      <w:r>
-        <w:t>: Explore Crown of Egypt, a visually appealing slot game with 1024 paylines and bonuses. Try it out for free in demo mode and play with real money.</w:t>
       </w:r>
     </w:p>
     <w:p>
@@ -374,9 +362,18 @@
       <w:r/>
       <w:r>
         <w:rPr>
+          <w:b/>
+        </w:rPr>
+        <w:t>Play Crown of Egypt Free: Review of Gameplay &amp; Features</w:t>
+      </w:r>
+    </w:p>
+    <w:p>
+      <w:r/>
+      <w:r>
+        <w:rPr>
           <w:i/>
         </w:rPr>
-        <w:t>Create a cartoon image featuring a happy Maya warrior with glasses for the game "Crown of Egypt". The background should be the Egyptian desert with the pyramids in the distance. The Maya warrior should be standing confidently holding a golden staff and wearing a headdress adorned with precious stones. Their glasses should be large and round, giving them a scholarly appearance even amidst the desert heat. The overall style should be bright and colorful, evoking a sense of adventure and discovery.</w:t>
+        <w:t>Explore Crown of Egypt, a visually appealing slot game with 1024 paylines and bonuses. Try it out for free in demo mode and play with real money.</w:t>
       </w:r>
     </w:p>
     <w:sectPr>

--- a/game_reviews/translations/crown-of-egypt (Version 2).docx
+++ b/game_reviews/translations/crown-of-egypt (Version 2).docx
@@ -8,6 +8,18 @@
       </w:pPr>
       <w:r>
         <w:t>Play Crown of Egypt Free: Review of Gameplay &amp; Features</w:t>
+      </w:r>
+    </w:p>
+    <w:p>
+      <w:r/>
+      <w:r>
+        <w:rPr>
+          <w:b/>
+        </w:rPr>
+        <w:t>Meta description</w:t>
+      </w:r>
+      <w:r>
+        <w:t>: Explore Crown of Egypt, a visually appealing slot game with 1024 paylines and bonuses. Try it out for free in demo mode and play with real money.</w:t>
       </w:r>
     </w:p>
     <w:p>
@@ -362,18 +374,9 @@
       <w:r/>
       <w:r>
         <w:rPr>
-          <w:b/>
-        </w:rPr>
-        <w:t>Play Crown of Egypt Free: Review of Gameplay &amp; Features</w:t>
-      </w:r>
-    </w:p>
-    <w:p>
-      <w:r/>
-      <w:r>
-        <w:rPr>
           <w:i/>
         </w:rPr>
-        <w:t>Explore Crown of Egypt, a visually appealing slot game with 1024 paylines and bonuses. Try it out for free in demo mode and play with real money.</w:t>
+        <w:t>Create a cartoon image featuring a happy Maya warrior with glasses for the game "Crown of Egypt". The background should be the Egyptian desert with the pyramids in the distance. The Maya warrior should be standing confidently holding a golden staff and wearing a headdress adorned with precious stones. Their glasses should be large and round, giving them a scholarly appearance even amidst the desert heat. The overall style should be bright and colorful, evoking a sense of adventure and discovery.</w:t>
       </w:r>
     </w:p>
     <w:sectPr>
